--- a/Projektne ideje.docx
+++ b/Projektne ideje.docx
@@ -84,7 +84,19 @@
         <w:rPr>
           <w:lang w:val="sr-Latn-RS"/>
         </w:rPr>
-        <w:t>prijava korisnika, prikaz postavljenih dokumenata,</w:t>
+        <w:t xml:space="preserve">prijava korisnika, prikaz postavljenih dokumenata, </w:t>
+      </w:r>
+      <w:r>
+        <w:rPr>
+          <w:lang w:val="sr-Latn-RS"/>
+        </w:rPr>
+        <w:t>postavljanje dokumenata na Document Drive</w:t>
+      </w:r>
+      <w:r>
+        <w:rPr>
+          <w:lang w:val="sr-Latn-RS"/>
+        </w:rPr>
+        <w:t>,</w:t>
       </w:r>
       <w:r>
         <w:rPr>
@@ -96,7 +108,31 @@
         <w:rPr>
           <w:lang w:val="sr-Latn-RS"/>
         </w:rPr>
-        <w:t>postavljanje dokumenata na Document Drive</w:t>
+        <w:t>pretraga dokumenata po nazivu,</w:t>
+      </w:r>
+      <w:r>
+        <w:rPr>
+          <w:lang w:val="sr-Latn-RS"/>
+        </w:rPr>
+        <w:t xml:space="preserve"> </w:t>
+      </w:r>
+      <w:r>
+        <w:rPr>
+          <w:lang w:val="sr-Latn-RS"/>
+        </w:rPr>
+        <w:t>brisanje dokumenata</w:t>
+      </w:r>
+      <w:r>
+        <w:rPr>
+          <w:lang w:val="sr-Latn-RS"/>
+        </w:rPr>
+        <w:t xml:space="preserve">, </w:t>
+      </w:r>
+      <w:r>
+        <w:rPr>
+          <w:lang w:val="sr-Latn-RS"/>
+        </w:rPr>
+        <w:t>deljenje dokumenata</w:t>
       </w:r>
       <w:r>
         <w:rPr>
@@ -114,19 +150,13 @@
         <w:rPr>
           <w:lang w:val="sr-Latn-RS"/>
         </w:rPr>
-        <w:t>pretraga dokumenata po nazivu,</w:t>
-      </w:r>
-      <w:r>
-        <w:rPr>
-          <w:lang w:val="sr-Latn-RS"/>
-        </w:rPr>
-        <w:t xml:space="preserve"> </w:t>
-      </w:r>
-      <w:r>
-        <w:rPr>
-          <w:lang w:val="sr-Latn-RS"/>
-        </w:rPr>
-        <w:t>brisanje dokumenata</w:t>
+        <w:t xml:space="preserve">preuzimanje dokumenata, </w:t>
+      </w:r>
+      <w:r>
+        <w:rPr>
+          <w:lang w:val="sr-Latn-RS"/>
+        </w:rPr>
+        <w:t>kreiranje foldera</w:t>
       </w:r>
       <w:r>
         <w:rPr>
@@ -138,49 +168,7 @@
         <w:rPr>
           <w:lang w:val="sr-Latn-RS"/>
         </w:rPr>
-        <w:t>deljenje dokumenata</w:t>
-      </w:r>
-      <w:r>
-        <w:rPr>
-          <w:lang w:val="sr-Latn-RS"/>
-        </w:rPr>
-        <w:t>,</w:t>
-      </w:r>
-      <w:r>
-        <w:rPr>
-          <w:lang w:val="sr-Latn-RS"/>
-        </w:rPr>
-        <w:t xml:space="preserve"> </w:t>
-      </w:r>
-      <w:r>
-        <w:rPr>
-          <w:lang w:val="sr-Latn-RS"/>
-        </w:rPr>
-        <w:t xml:space="preserve">preuzimanje dokumenata, </w:t>
-      </w:r>
-      <w:r>
-        <w:rPr>
-          <w:lang w:val="sr-Latn-RS"/>
-        </w:rPr>
-        <w:t>kreiranje foldera</w:t>
-      </w:r>
-      <w:r>
-        <w:rPr>
-          <w:lang w:val="sr-Latn-RS"/>
-        </w:rPr>
-        <w:t xml:space="preserve">, </w:t>
-      </w:r>
-      <w:r>
-        <w:rPr>
-          <w:lang w:val="sr-Latn-RS"/>
-        </w:rPr>
-        <w:t>odjava korisnika</w:t>
-      </w:r>
-      <w:r>
-        <w:rPr>
-          <w:lang w:val="sr-Latn-RS"/>
-        </w:rPr>
-        <w:t xml:space="preserve">, </w:t>
+        <w:t xml:space="preserve">odjava korisnika, </w:t>
       </w:r>
       <w:r>
         <w:rPr>
@@ -451,30 +439,6 @@
           <w:lang w:val="sr-Latn-RS"/>
         </w:rPr>
         <w:t>Korisnici softvera:</w:t>
-      </w:r>
-    </w:p>
-    <w:p>
-      <w:pPr>
-        <w:pStyle w:val="ListParagraph"/>
-        <w:numPr>
-          <w:ilvl w:val="1"/>
-          <w:numId w:val="1"/>
-        </w:numPr>
-        <w:rPr>
-          <w:lang w:val="sr-Latn-RS"/>
-        </w:rPr>
-      </w:pPr>
-      <w:r>
-        <w:rPr>
-          <w:lang w:val="sr-Latn-RS"/>
-        </w:rPr>
-        <w:t>Administrator – pristup svim funkcijama softvera</w:t>
-      </w:r>
-      <w:r>
-        <w:rPr>
-          <w:lang w:val="sr-Latn-RS"/>
-        </w:rPr>
-        <w:t>, izmena informacija o softveru</w:t>
       </w:r>
     </w:p>
     <w:p>

--- a/Projektne ideje.docx
+++ b/Projektne ideje.docx
@@ -97,18 +97,6 @@
           <w:lang w:val="sr-Latn-RS"/>
         </w:rPr>
         <w:t>,</w:t>
-      </w:r>
-      <w:r>
-        <w:rPr>
-          <w:lang w:val="sr-Latn-RS"/>
-        </w:rPr>
-        <w:t xml:space="preserve"> </w:t>
-      </w:r>
-      <w:r>
-        <w:rPr>
-          <w:lang w:val="sr-Latn-RS"/>
-        </w:rPr>
-        <w:t>pretraga dokumenata po nazivu,</w:t>
       </w:r>
       <w:r>
         <w:rPr>
